--- a/public/formatos/informe_emergencia.docx
+++ b/public/formatos/informe_emergencia.docx
@@ -335,16 +335,7 @@
                 <w:sz w:val="18"/>
                 <w:lang w:val="es-MX" w:eastAsia="es-ES"/>
               </w:rPr>
-              <w:t xml:space="preserve">: </w:t>
-            </w:r>
-            <w:r>
-              <w:rPr>
-                <w:rFonts w:eastAsia="Times New Roman" w:cs="Arial" w:ascii="Arial" w:hAnsi="Arial"/>
-                <w:b/>
-                <w:sz w:val="18"/>
-                <w:lang w:val="es-MX" w:eastAsia="es-ES"/>
-              </w:rPr>
-              <w:t>${tipo}</w:t>
+              <w:t>: ${tipo}</w:t>
             </w:r>
           </w:p>
         </w:tc>
@@ -385,16 +376,7 @@
                 <w:sz w:val="18"/>
                 <w:lang w:val="es-MX" w:eastAsia="es-ES"/>
               </w:rPr>
-              <w:t xml:space="preserve">: </w:t>
-            </w:r>
-            <w:r>
-              <w:rPr>
-                <w:rFonts w:eastAsia="Times New Roman" w:cs="Arial" w:ascii="Arial" w:hAnsi="Arial"/>
-                <w:b/>
-                <w:sz w:val="18"/>
-                <w:lang w:val="es-MX" w:eastAsia="es-ES"/>
-              </w:rPr>
-              <w:t>${entidad}</w:t>
+              <w:t>: ${entidad}</w:t>
             </w:r>
           </w:p>
         </w:tc>
@@ -646,15 +628,15 @@
         </w:tblCellMar>
       </w:tblPr>
       <w:tblGrid>
-        <w:gridCol w:w="4142"/>
+        <w:gridCol w:w="4139"/>
         <w:gridCol w:w="2873"/>
-        <w:gridCol w:w="1823"/>
+        <w:gridCol w:w="1826"/>
       </w:tblGrid>
       <w:tr>
         <w:trPr/>
         <w:tc>
           <w:tcPr>
-            <w:tcW w:w="4142" w:type="dxa"/>
+            <w:tcW w:w="4139" w:type="dxa"/>
             <w:tcBorders>
               <w:top w:val="single" w:sz="2" w:space="0" w:color="000000"/>
               <w:left w:val="single" w:sz="2" w:space="0" w:color="000000"/>
@@ -734,7 +716,7 @@
         </w:tc>
         <w:tc>
           <w:tcPr>
-            <w:tcW w:w="1823" w:type="dxa"/>
+            <w:tcW w:w="1826" w:type="dxa"/>
             <w:tcBorders>
               <w:top w:val="single" w:sz="2" w:space="0" w:color="000000"/>
               <w:left w:val="single" w:sz="2" w:space="0" w:color="000000"/>
@@ -778,7 +760,7 @@
         <w:trPr/>
         <w:tc>
           <w:tcPr>
-            <w:tcW w:w="4142" w:type="dxa"/>
+            <w:tcW w:w="4139" w:type="dxa"/>
             <w:tcBorders>
               <w:left w:val="single" w:sz="2" w:space="0" w:color="000000"/>
               <w:bottom w:val="single" w:sz="2" w:space="0" w:color="000000"/>
@@ -822,6 +804,7 @@
           <w:p>
             <w:pPr>
               <w:pStyle w:val="TableContents"/>
+              <w:jc w:val="right"/>
               <w:rPr>
                 <w:rFonts w:ascii="Arial" w:hAnsi="Arial" w:eastAsia="Times New Roman" w:cs="Arial"/>
                 <w:color w:val="auto"/>
@@ -846,7 +829,7 @@
         </w:tc>
         <w:tc>
           <w:tcPr>
-            <w:tcW w:w="1823" w:type="dxa"/>
+            <w:tcW w:w="1826" w:type="dxa"/>
             <w:tcBorders>
               <w:left w:val="single" w:sz="2" w:space="0" w:color="000000"/>
               <w:bottom w:val="single" w:sz="2" w:space="0" w:color="000000"/>
@@ -875,7 +858,7 @@
                 <w:szCs w:val="24"/>
                 <w:lang w:val="es-MX" w:eastAsia="es-ES" w:bidi="ar-SA"/>
               </w:rPr>
-              <w:t>${fecha}</w:t>
+              <w:t>${fechainversion}</w:t>
             </w:r>
           </w:p>
         </w:tc>
@@ -1002,7 +985,7 @@
         <w:gridCol w:w="2209"/>
         <w:gridCol w:w="2209"/>
         <w:gridCol w:w="2210"/>
-        <w:gridCol w:w="2210"/>
+        <w:gridCol w:w="2209"/>
       </w:tblGrid>
       <w:tr>
         <w:trPr/>
@@ -1128,7 +1111,7 @@
         </w:tc>
         <w:tc>
           <w:tcPr>
-            <w:tcW w:w="2210" w:type="dxa"/>
+            <w:tcW w:w="2209" w:type="dxa"/>
             <w:tcBorders>
               <w:top w:val="single" w:sz="2" w:space="0" w:color="000000"/>
               <w:left w:val="single" w:sz="2" w:space="0" w:color="000000"/>
@@ -1274,7 +1257,7 @@
         </w:tc>
         <w:tc>
           <w:tcPr>
-            <w:tcW w:w="2210" w:type="dxa"/>
+            <w:tcW w:w="2209" w:type="dxa"/>
             <w:tcBorders>
               <w:left w:val="single" w:sz="2" w:space="0" w:color="000000"/>
               <w:bottom w:val="single" w:sz="2" w:space="0" w:color="000000"/>
@@ -1401,16 +1384,18 @@
         </w:tblCellMar>
       </w:tblPr>
       <w:tblGrid>
-        <w:gridCol w:w="2209"/>
-        <w:gridCol w:w="2210"/>
-        <w:gridCol w:w="2209"/>
-        <w:gridCol w:w="2210"/>
+        <w:gridCol w:w="1627"/>
+        <w:gridCol w:w="1319"/>
+        <w:gridCol w:w="1472"/>
+        <w:gridCol w:w="1474"/>
+        <w:gridCol w:w="1473"/>
+        <w:gridCol w:w="1472"/>
       </w:tblGrid>
       <w:tr>
         <w:trPr/>
         <w:tc>
           <w:tcPr>
-            <w:tcW w:w="2209" w:type="dxa"/>
+            <w:tcW w:w="1627" w:type="dxa"/>
             <w:tcBorders>
               <w:top w:val="single" w:sz="2" w:space="0" w:color="000000"/>
               <w:left w:val="single" w:sz="2" w:space="0" w:color="000000"/>
@@ -1450,7 +1435,7 @@
         </w:tc>
         <w:tc>
           <w:tcPr>
-            <w:tcW w:w="2210" w:type="dxa"/>
+            <w:tcW w:w="1319" w:type="dxa"/>
             <w:tcBorders>
               <w:top w:val="single" w:sz="2" w:space="0" w:color="000000"/>
               <w:left w:val="single" w:sz="2" w:space="0" w:color="000000"/>
@@ -1490,7 +1475,7 @@
         </w:tc>
         <w:tc>
           <w:tcPr>
-            <w:tcW w:w="2209" w:type="dxa"/>
+            <w:tcW w:w="1472" w:type="dxa"/>
             <w:tcBorders>
               <w:top w:val="single" w:sz="2" w:space="0" w:color="000000"/>
               <w:left w:val="single" w:sz="2" w:space="0" w:color="000000"/>
@@ -1530,7 +1515,87 @@
         </w:tc>
         <w:tc>
           <w:tcPr>
-            <w:tcW w:w="2210" w:type="dxa"/>
+            <w:tcW w:w="1474" w:type="dxa"/>
+            <w:tcBorders>
+              <w:top w:val="single" w:sz="2" w:space="0" w:color="000000"/>
+              <w:left w:val="single" w:sz="2" w:space="0" w:color="000000"/>
+              <w:bottom w:val="single" w:sz="2" w:space="0" w:color="000000"/>
+            </w:tcBorders>
+            <w:vAlign w:val="center"/>
+          </w:tcPr>
+          <w:p>
+            <w:pPr>
+              <w:pStyle w:val="TableContents"/>
+              <w:rPr>
+                <w:rFonts w:ascii="Arial" w:hAnsi="Arial" w:eastAsia="Times New Roman" w:cs="Arial"/>
+                <w:b/>
+                <w:b/>
+                <w:bCs/>
+                <w:color w:val="auto"/>
+                <w:kern w:val="0"/>
+                <w:sz w:val="18"/>
+                <w:szCs w:val="24"/>
+                <w:lang w:val="es-MX" w:eastAsia="es-ES" w:bidi="ar-SA"/>
+              </w:rPr>
+            </w:pPr>
+            <w:r>
+              <w:rPr>
+                <w:rFonts w:eastAsia="Times New Roman" w:cs="Arial" w:ascii="Arial" w:hAnsi="Arial"/>
+                <w:b/>
+                <w:bCs/>
+                <w:color w:val="auto"/>
+                <w:kern w:val="0"/>
+                <w:sz w:val="18"/>
+                <w:szCs w:val="24"/>
+                <w:lang w:val="es-MX" w:eastAsia="es-ES" w:bidi="ar-SA"/>
+              </w:rPr>
+              <w:t>Hombres</w:t>
+            </w:r>
+          </w:p>
+        </w:tc>
+        <w:tc>
+          <w:tcPr>
+            <w:tcW w:w="1473" w:type="dxa"/>
+            <w:tcBorders>
+              <w:top w:val="single" w:sz="2" w:space="0" w:color="000000"/>
+              <w:left w:val="single" w:sz="2" w:space="0" w:color="000000"/>
+              <w:bottom w:val="single" w:sz="2" w:space="0" w:color="000000"/>
+            </w:tcBorders>
+            <w:vAlign w:val="center"/>
+          </w:tcPr>
+          <w:p>
+            <w:pPr>
+              <w:pStyle w:val="TableContents"/>
+              <w:rPr>
+                <w:rFonts w:ascii="Arial" w:hAnsi="Arial" w:eastAsia="Times New Roman" w:cs="Arial"/>
+                <w:b/>
+                <w:b/>
+                <w:bCs/>
+                <w:color w:val="auto"/>
+                <w:kern w:val="0"/>
+                <w:sz w:val="18"/>
+                <w:szCs w:val="24"/>
+                <w:lang w:val="es-MX" w:eastAsia="es-ES" w:bidi="ar-SA"/>
+              </w:rPr>
+            </w:pPr>
+            <w:r>
+              <w:rPr>
+                <w:rFonts w:eastAsia="Times New Roman" w:cs="Arial" w:ascii="Arial" w:hAnsi="Arial"/>
+                <w:b/>
+                <w:bCs/>
+                <w:color w:val="auto"/>
+                <w:kern w:val="0"/>
+                <w:sz w:val="18"/>
+                <w:szCs w:val="24"/>
+                <w:lang w:val="es-MX" w:eastAsia="es-ES" w:bidi="ar-SA"/>
+              </w:rPr>
+              <w:t>Mujeres</w:t>
+            </w:r>
+          </w:p>
+        </w:tc>
+        <w:tc>
+          <w:tcPr>
+            <w:tcW w:w="1472" w:type="dxa"/>
             <w:tcBorders>
               <w:top w:val="single" w:sz="2" w:space="0" w:color="000000"/>
               <w:left w:val="single" w:sz="2" w:space="0" w:color="000000"/>
@@ -1565,7 +1630,7 @@
                 <w:szCs w:val="24"/>
                 <w:lang w:val="es-MX" w:eastAsia="es-ES" w:bidi="ar-SA"/>
               </w:rPr>
-              <w:t>Personas involucradas</w:t>
+              <w:t>Niños</w:t>
             </w:r>
           </w:p>
         </w:tc>
@@ -1574,7 +1639,7 @@
         <w:trPr/>
         <w:tc>
           <w:tcPr>
-            <w:tcW w:w="2209" w:type="dxa"/>
+            <w:tcW w:w="1627" w:type="dxa"/>
             <w:tcBorders>
               <w:left w:val="single" w:sz="2" w:space="0" w:color="000000"/>
               <w:bottom w:val="single" w:sz="2" w:space="0" w:color="000000"/>
@@ -1608,7 +1673,7 @@
         </w:tc>
         <w:tc>
           <w:tcPr>
-            <w:tcW w:w="2210" w:type="dxa"/>
+            <w:tcW w:w="1319" w:type="dxa"/>
             <w:tcBorders>
               <w:left w:val="single" w:sz="2" w:space="0" w:color="000000"/>
               <w:bottom w:val="single" w:sz="2" w:space="0" w:color="000000"/>
@@ -1636,13 +1701,13 @@
                 <w:szCs w:val="24"/>
                 <w:lang w:val="es-MX" w:eastAsia="es-ES" w:bidi="ar-SA"/>
               </w:rPr>
-              <w:t>${fecha}</w:t>
-            </w:r>
-          </w:p>
-        </w:tc>
-        <w:tc>
-          <w:tcPr>
-            <w:tcW w:w="2209" w:type="dxa"/>
+              <w:t>${fechaaccion}</w:t>
+            </w:r>
+          </w:p>
+        </w:tc>
+        <w:tc>
+          <w:tcPr>
+            <w:tcW w:w="1472" w:type="dxa"/>
             <w:tcBorders>
               <w:left w:val="single" w:sz="2" w:space="0" w:color="000000"/>
               <w:bottom w:val="single" w:sz="2" w:space="0" w:color="000000"/>
@@ -1676,7 +1741,119 @@
         </w:tc>
         <w:tc>
           <w:tcPr>
-            <w:tcW w:w="2210" w:type="dxa"/>
+            <w:tcW w:w="1474" w:type="dxa"/>
+            <w:tcBorders>
+              <w:left w:val="single" w:sz="2" w:space="0" w:color="000000"/>
+              <w:bottom w:val="single" w:sz="2" w:space="0" w:color="000000"/>
+            </w:tcBorders>
+            <w:vAlign w:val="center"/>
+          </w:tcPr>
+          <w:p>
+            <w:pPr>
+              <w:pStyle w:val="TableContents"/>
+              <w:rPr>
+                <w:rFonts w:ascii="Arial" w:hAnsi="Arial" w:eastAsia="Times New Roman" w:cs="Arial"/>
+                <w:color w:val="auto"/>
+                <w:kern w:val="0"/>
+                <w:sz w:val="18"/>
+                <w:szCs w:val="24"/>
+                <w:lang w:val="es-MX" w:eastAsia="es-ES" w:bidi="ar-SA"/>
+              </w:rPr>
+            </w:pPr>
+            <w:r>
+              <w:rPr>
+                <w:rFonts w:eastAsia="Times New Roman" w:cs="Arial" w:ascii="Arial" w:hAnsi="Arial"/>
+                <w:color w:val="auto"/>
+                <w:kern w:val="0"/>
+                <w:sz w:val="18"/>
+                <w:szCs w:val="24"/>
+                <w:lang w:val="es-MX" w:eastAsia="es-ES" w:bidi="ar-SA"/>
+              </w:rPr>
+              <w:t>${</w:t>
+            </w:r>
+            <w:r>
+              <w:rPr>
+                <w:rFonts w:eastAsia="Times New Roman" w:cs="Arial" w:ascii="Arial" w:hAnsi="Arial"/>
+                <w:color w:val="auto"/>
+                <w:kern w:val="0"/>
+                <w:sz w:val="18"/>
+                <w:szCs w:val="24"/>
+                <w:lang w:val="es-MX" w:eastAsia="es-ES" w:bidi="ar-SA"/>
+              </w:rPr>
+              <w:t>hombresa</w:t>
+            </w:r>
+            <w:r>
+              <w:rPr>
+                <w:rFonts w:eastAsia="Times New Roman" w:cs="Arial" w:ascii="Arial" w:hAnsi="Arial"/>
+                <w:color w:val="auto"/>
+                <w:kern w:val="0"/>
+                <w:sz w:val="18"/>
+                <w:szCs w:val="24"/>
+                <w:lang w:val="es-MX" w:eastAsia="es-ES" w:bidi="ar-SA"/>
+              </w:rPr>
+              <w:t>}</w:t>
+            </w:r>
+          </w:p>
+        </w:tc>
+        <w:tc>
+          <w:tcPr>
+            <w:tcW w:w="1473" w:type="dxa"/>
+            <w:tcBorders>
+              <w:left w:val="single" w:sz="2" w:space="0" w:color="000000"/>
+              <w:bottom w:val="single" w:sz="2" w:space="0" w:color="000000"/>
+            </w:tcBorders>
+            <w:vAlign w:val="center"/>
+          </w:tcPr>
+          <w:p>
+            <w:pPr>
+              <w:pStyle w:val="TableContents"/>
+              <w:rPr>
+                <w:rFonts w:ascii="Arial" w:hAnsi="Arial" w:eastAsia="Times New Roman" w:cs="Arial"/>
+                <w:color w:val="auto"/>
+                <w:kern w:val="0"/>
+                <w:sz w:val="18"/>
+                <w:szCs w:val="24"/>
+                <w:lang w:val="es-MX" w:eastAsia="es-ES" w:bidi="ar-SA"/>
+              </w:rPr>
+            </w:pPr>
+            <w:r>
+              <w:rPr>
+                <w:rFonts w:eastAsia="Times New Roman" w:cs="Arial" w:ascii="Arial" w:hAnsi="Arial"/>
+                <w:color w:val="auto"/>
+                <w:kern w:val="0"/>
+                <w:sz w:val="18"/>
+                <w:szCs w:val="24"/>
+                <w:lang w:val="es-MX" w:eastAsia="es-ES" w:bidi="ar-SA"/>
+              </w:rPr>
+              <w:t>${</w:t>
+            </w:r>
+            <w:r>
+              <w:rPr>
+                <w:rFonts w:eastAsia="Times New Roman" w:cs="Arial" w:ascii="Arial" w:hAnsi="Arial"/>
+                <w:color w:val="auto"/>
+                <w:kern w:val="0"/>
+                <w:sz w:val="18"/>
+                <w:szCs w:val="24"/>
+                <w:lang w:val="es-MX" w:eastAsia="es-ES" w:bidi="ar-SA"/>
+              </w:rPr>
+              <w:t>mujeresa</w:t>
+            </w:r>
+            <w:r>
+              <w:rPr>
+                <w:rFonts w:eastAsia="Times New Roman" w:cs="Arial" w:ascii="Arial" w:hAnsi="Arial"/>
+                <w:color w:val="auto"/>
+                <w:kern w:val="0"/>
+                <w:sz w:val="18"/>
+                <w:szCs w:val="24"/>
+                <w:lang w:val="es-MX" w:eastAsia="es-ES" w:bidi="ar-SA"/>
+              </w:rPr>
+              <w:t>}</w:t>
+            </w:r>
+          </w:p>
+        </w:tc>
+        <w:tc>
+          <w:tcPr>
+            <w:tcW w:w="1472" w:type="dxa"/>
             <w:tcBorders>
               <w:left w:val="single" w:sz="2" w:space="0" w:color="000000"/>
               <w:bottom w:val="single" w:sz="2" w:space="0" w:color="000000"/>
@@ -1705,7 +1882,29 @@
                 <w:szCs w:val="24"/>
                 <w:lang w:val="es-MX" w:eastAsia="es-ES" w:bidi="ar-SA"/>
               </w:rPr>
-              <w:t>${personas}</w:t>
+              <w:t>${</w:t>
+            </w:r>
+            <w:r>
+              <w:rPr>
+                <w:rFonts w:eastAsia="Times New Roman" w:cs="Arial" w:ascii="Arial" w:hAnsi="Arial"/>
+                <w:color w:val="auto"/>
+                <w:kern w:val="0"/>
+                <w:sz w:val="18"/>
+                <w:szCs w:val="24"/>
+                <w:lang w:val="es-MX" w:eastAsia="es-ES" w:bidi="ar-SA"/>
+              </w:rPr>
+              <w:t>ninosa</w:t>
+            </w:r>
+            <w:r>
+              <w:rPr>
+                <w:rFonts w:eastAsia="Times New Roman" w:cs="Arial" w:ascii="Arial" w:hAnsi="Arial"/>
+                <w:color w:val="auto"/>
+                <w:kern w:val="0"/>
+                <w:sz w:val="18"/>
+                <w:szCs w:val="24"/>
+                <w:lang w:val="es-MX" w:eastAsia="es-ES" w:bidi="ar-SA"/>
+              </w:rPr>
+              <w:t>}</w:t>
             </w:r>
           </w:p>
         </w:tc>
@@ -1800,6 +1999,209 @@
           <w:szCs w:val="24"/>
           <w:lang w:val="es-MX" w:eastAsia="es-ES" w:bidi="ar-SA"/>
         </w:rPr>
+        <w:t>Registro Fotográfico</w:t>
+      </w:r>
+    </w:p>
+    <w:p>
+      <w:pPr>
+        <w:pStyle w:val="Normal"/>
+        <w:rPr>
+          <w:rFonts w:ascii="Arial" w:hAnsi="Arial" w:eastAsia="Times New Roman" w:cs="Arial"/>
+          <w:b/>
+          <w:b/>
+          <w:color w:val="auto"/>
+          <w:kern w:val="0"/>
+          <w:sz w:val="20"/>
+          <w:szCs w:val="24"/>
+          <w:lang w:val="es-MX" w:eastAsia="es-ES" w:bidi="ar-SA"/>
+        </w:rPr>
+      </w:pPr>
+      <w:r>
+        <w:rPr>
+          <w:rFonts w:eastAsia="Times New Roman" w:cs="Arial" w:ascii="Arial" w:hAnsi="Arial"/>
+          <w:b/>
+          <w:color w:val="auto"/>
+          <w:kern w:val="0"/>
+          <w:sz w:val="20"/>
+          <w:szCs w:val="24"/>
+          <w:lang w:val="es-MX" w:eastAsia="es-ES" w:bidi="ar-SA"/>
+        </w:rPr>
+      </w:r>
+    </w:p>
+    <w:p>
+      <w:pPr>
+        <w:pStyle w:val="Normal"/>
+        <w:rPr>
+          <w:rFonts w:ascii="Arial" w:hAnsi="Arial" w:eastAsia="Times New Roman" w:cs="Arial"/>
+          <w:b/>
+          <w:b/>
+          <w:color w:val="auto"/>
+          <w:kern w:val="0"/>
+          <w:sz w:val="20"/>
+          <w:szCs w:val="24"/>
+          <w:lang w:val="es-MX" w:eastAsia="es-ES" w:bidi="ar-SA"/>
+        </w:rPr>
+      </w:pPr>
+      <w:r>
+        <w:rPr>
+          <w:rFonts w:eastAsia="Times New Roman" w:cs="Arial" w:ascii="Arial" w:hAnsi="Arial"/>
+          <w:b/>
+          <w:color w:val="auto"/>
+          <w:kern w:val="0"/>
+          <w:sz w:val="20"/>
+          <w:szCs w:val="24"/>
+          <w:lang w:val="es-MX" w:eastAsia="es-ES" w:bidi="ar-SA"/>
+        </w:rPr>
+        <w:t>${fotos}</w:t>
+      </w:r>
+    </w:p>
+    <w:tbl>
+      <w:tblPr>
+        <w:tblW w:w="8838" w:type="dxa"/>
+        <w:jc w:val="left"/>
+        <w:tblInd w:w="0" w:type="dxa"/>
+        <w:tblCellMar>
+          <w:top w:w="0" w:type="dxa"/>
+          <w:left w:w="0" w:type="dxa"/>
+          <w:bottom w:w="0" w:type="dxa"/>
+          <w:right w:w="0" w:type="dxa"/>
+        </w:tblCellMar>
+      </w:tblPr>
+      <w:tblGrid>
+        <w:gridCol w:w="8838"/>
+      </w:tblGrid>
+      <w:tr>
+        <w:trPr/>
+        <w:tc>
+          <w:tcPr>
+            <w:tcW w:w="8838" w:type="dxa"/>
+            <w:tcBorders/>
+          </w:tcPr>
+          <w:p>
+            <w:pPr>
+              <w:pStyle w:val="Normal"/>
+              <w:rPr>
+                <w:rFonts w:ascii="Arial" w:hAnsi="Arial" w:eastAsia="Times New Roman" w:cs="Arial"/>
+                <w:b/>
+                <w:b/>
+                <w:color w:val="auto"/>
+                <w:kern w:val="0"/>
+                <w:sz w:val="20"/>
+                <w:szCs w:val="24"/>
+                <w:lang w:val="es-MX" w:eastAsia="es-ES" w:bidi="ar-SA"/>
+              </w:rPr>
+            </w:pPr>
+            <w:r>
+              <w:rPr>
+                <w:rFonts w:eastAsia="Times New Roman" w:cs="Arial" w:ascii="Arial" w:hAnsi="Arial"/>
+                <w:b/>
+                <w:color w:val="auto"/>
+                <w:kern w:val="0"/>
+                <w:sz w:val="20"/>
+                <w:szCs w:val="24"/>
+                <w:lang w:val="es-MX" w:eastAsia="es-ES" w:bidi="ar-SA"/>
+              </w:rPr>
+              <w:t>${foto}</w:t>
+            </w:r>
+          </w:p>
+        </w:tc>
+      </w:tr>
+    </w:tbl>
+    <w:p>
+      <w:pPr>
+        <w:pStyle w:val="Normal"/>
+        <w:rPr>
+          <w:rFonts w:ascii="Arial" w:hAnsi="Arial" w:eastAsia="Times New Roman" w:cs="Arial"/>
+          <w:b/>
+          <w:b/>
+          <w:color w:val="auto"/>
+          <w:kern w:val="0"/>
+          <w:sz w:val="20"/>
+          <w:szCs w:val="24"/>
+          <w:lang w:val="es-MX" w:eastAsia="es-ES" w:bidi="ar-SA"/>
+        </w:rPr>
+      </w:pPr>
+      <w:r>
+        <w:rPr>
+          <w:rFonts w:eastAsia="Times New Roman" w:cs="Arial" w:ascii="Arial" w:hAnsi="Arial"/>
+          <w:b/>
+          <w:color w:val="auto"/>
+          <w:kern w:val="0"/>
+          <w:sz w:val="20"/>
+          <w:szCs w:val="24"/>
+          <w:lang w:val="es-MX" w:eastAsia="es-ES" w:bidi="ar-SA"/>
+        </w:rPr>
+      </w:r>
+    </w:p>
+    <w:p>
+      <w:pPr>
+        <w:pStyle w:val="Normal"/>
+        <w:rPr>
+          <w:rFonts w:ascii="Arial" w:hAnsi="Arial" w:eastAsia="Times New Roman" w:cs="Arial"/>
+          <w:b/>
+          <w:b/>
+          <w:color w:val="auto"/>
+          <w:kern w:val="0"/>
+          <w:sz w:val="20"/>
+          <w:szCs w:val="24"/>
+          <w:lang w:val="es-MX" w:eastAsia="es-ES" w:bidi="ar-SA"/>
+        </w:rPr>
+      </w:pPr>
+      <w:r>
+        <w:rPr>
+          <w:rFonts w:eastAsia="Times New Roman" w:cs="Arial" w:ascii="Arial" w:hAnsi="Arial"/>
+          <w:b/>
+          <w:color w:val="auto"/>
+          <w:kern w:val="0"/>
+          <w:sz w:val="20"/>
+          <w:szCs w:val="24"/>
+          <w:lang w:val="es-MX" w:eastAsia="es-ES" w:bidi="ar-SA"/>
+        </w:rPr>
+        <w:t>${/fotos}</w:t>
+      </w:r>
+    </w:p>
+    <w:p>
+      <w:pPr>
+        <w:pStyle w:val="Normal"/>
+        <w:rPr>
+          <w:rFonts w:ascii="Arial" w:hAnsi="Arial" w:eastAsia="Times New Roman" w:cs="Arial"/>
+          <w:b/>
+          <w:b/>
+          <w:color w:val="auto"/>
+          <w:kern w:val="0"/>
+          <w:sz w:val="20"/>
+          <w:szCs w:val="24"/>
+          <w:lang w:val="es-MX" w:eastAsia="es-ES" w:bidi="ar-SA"/>
+        </w:rPr>
+      </w:pPr>
+      <w:r>
+        <w:rPr>
+          <w:rFonts w:eastAsia="Times New Roman" w:cs="Arial" w:ascii="Arial" w:hAnsi="Arial"/>
+          <w:b/>
+          <w:color w:val="auto"/>
+          <w:kern w:val="0"/>
+          <w:sz w:val="20"/>
+          <w:szCs w:val="24"/>
+          <w:lang w:val="es-MX" w:eastAsia="es-ES" w:bidi="ar-SA"/>
+        </w:rPr>
+      </w:r>
+    </w:p>
+    <w:p>
+      <w:pPr>
+        <w:pStyle w:val="Normal"/>
+        <w:rPr>
+          <w:rFonts w:ascii="Arial" w:hAnsi="Arial" w:eastAsia="Times New Roman" w:cs="Arial"/>
+          <w:b/>
+          <w:b/>
+          <w:color w:val="auto"/>
+          <w:kern w:val="0"/>
+          <w:sz w:val="20"/>
+          <w:szCs w:val="24"/>
+          <w:lang w:val="es-MX" w:eastAsia="es-ES" w:bidi="ar-SA"/>
+        </w:rPr>
+      </w:pPr>
+      <w:r>
+        <w:rPr/>
       </w:r>
     </w:p>
     <w:sectPr>
@@ -2352,7 +2754,7 @@
       <w:kern w:val="0"/>
       <w:sz w:val="24"/>
       <w:szCs w:val="24"/>
-      <w:lang w:eastAsia="en-US" w:bidi="ar-SA" w:val="es-MX"/>
+      <w:lang w:val="es-MX" w:eastAsia="en-US" w:bidi="ar-SA"/>
     </w:rPr>
   </w:style>
   <w:style w:type="character" w:styleId="DefaultParagraphFont" w:default="1">
@@ -2543,7 +2945,7 @@
       <w:kern w:val="0"/>
       <w:sz w:val="24"/>
       <w:szCs w:val="22"/>
-      <w:lang w:eastAsia="en-US" w:bidi="ar-SA" w:val="es-MX"/>
+      <w:lang w:val="es-MX" w:eastAsia="en-US" w:bidi="ar-SA"/>
     </w:rPr>
   </w:style>
   <w:style w:type="paragraph" w:styleId="BalloonText">
